--- a/01_inf_security_basics/02_reg_inf_sec/2.4_certification_inf_sec/assets/Лицензирование_аттестация_сертификация_SIB-48.docx
+++ b/01_inf_security_basics/02_reg_inf_sec/2.4_certification_inf_sec/assets/Лицензирование_аттестация_сертификация_SIB-48.docx
@@ -4130,6 +4130,7 @@
               </w:rPr>
               <w:t xml:space="preserve"> </w:t>
             </w:r>
+            <w:proofErr w:type="spellStart"/>
             <w:r>
               <w:rPr>
                 <w:rFonts w:ascii="Proxima Nova" w:eastAsia="Proxima Nova" w:hAnsi="Proxima Nova" w:cs="Proxima Nova"/>
@@ -4149,8 +4150,88 @@
                 <w:rFonts w:ascii="Proxima Nova" w:eastAsia="Proxima Nova" w:hAnsi="Proxima Nova" w:cs="Proxima Nova"/>
                 <w:lang w:val="ru-RU"/>
               </w:rPr>
-              <w:t>_ФСТЭК_России_от_29_апреля_2021_г._</w:t>
-            </w:r>
+              <w:t>_ФСТЭК_России</w:t>
+            </w:r>
+            <w:proofErr w:type="spellEnd"/>
+            <w:r>
+              <w:rPr>
+                <w:rFonts w:ascii="Proxima Nova" w:eastAsia="Proxima Nova" w:hAnsi="Proxima Nova" w:cs="Proxima Nova"/>
+                <w:lang w:val="ru-RU"/>
+              </w:rPr>
+              <w:t xml:space="preserve"> </w:t>
+            </w:r>
+            <w:r>
+              <w:rPr>
+                <w:rFonts w:ascii="Proxima Nova" w:eastAsia="Proxima Nova" w:hAnsi="Proxima Nova" w:cs="Proxima Nova"/>
+                <w:lang w:val="ru-RU"/>
+              </w:rPr>
+              <w:t>от</w:t>
+            </w:r>
+            <w:r>
+              <w:rPr>
+                <w:rFonts w:ascii="Proxima Nova" w:eastAsia="Proxima Nova" w:hAnsi="Proxima Nova" w:cs="Proxima Nova"/>
+                <w:lang w:val="ru-RU"/>
+              </w:rPr>
+              <w:t xml:space="preserve"> </w:t>
+            </w:r>
+            <w:r>
+              <w:rPr>
+                <w:rFonts w:ascii="Proxima Nova" w:eastAsia="Proxima Nova" w:hAnsi="Proxima Nova" w:cs="Proxima Nova"/>
+                <w:lang w:val="ru-RU"/>
+              </w:rPr>
+              <w:t>29</w:t>
+            </w:r>
+            <w:r>
+              <w:rPr>
+                <w:rFonts w:ascii="Proxima Nova" w:eastAsia="Proxima Nova" w:hAnsi="Proxima Nova" w:cs="Proxima Nova"/>
+                <w:lang w:val="ru-RU"/>
+              </w:rPr>
+              <w:t xml:space="preserve"> </w:t>
+            </w:r>
+            <w:r>
+              <w:rPr>
+                <w:rFonts w:ascii="Proxima Nova" w:eastAsia="Proxima Nova" w:hAnsi="Proxima Nova" w:cs="Proxima Nova"/>
+                <w:lang w:val="ru-RU"/>
+              </w:rPr>
+              <w:t>апреля</w:t>
+            </w:r>
+            <w:r>
+              <w:rPr>
+                <w:rFonts w:ascii="Proxima Nova" w:eastAsia="Proxima Nova" w:hAnsi="Proxima Nova" w:cs="Proxima Nova"/>
+                <w:lang w:val="ru-RU"/>
+              </w:rPr>
+              <w:t xml:space="preserve"> </w:t>
+            </w:r>
+            <w:r>
+              <w:rPr>
+                <w:rFonts w:ascii="Proxima Nova" w:eastAsia="Proxima Nova" w:hAnsi="Proxima Nova" w:cs="Proxima Nova"/>
+                <w:lang w:val="ru-RU"/>
+              </w:rPr>
+              <w:t>2021</w:t>
+            </w:r>
+            <w:r>
+              <w:rPr>
+                <w:rFonts w:ascii="Proxima Nova" w:eastAsia="Proxima Nova" w:hAnsi="Proxima Nova" w:cs="Proxima Nova"/>
+                <w:lang w:val="ru-RU"/>
+              </w:rPr>
+              <w:t xml:space="preserve"> </w:t>
+            </w:r>
+            <w:r>
+              <w:rPr>
+                <w:rFonts w:ascii="Proxima Nova" w:eastAsia="Proxima Nova" w:hAnsi="Proxima Nova" w:cs="Proxima Nova"/>
+                <w:lang w:val="ru-RU"/>
+              </w:rPr>
+              <w:t>г.</w:t>
+            </w:r>
+            <w:r>
+              <w:rPr>
+                <w:rFonts w:ascii="Proxima Nova" w:eastAsia="Proxima Nova" w:hAnsi="Proxima Nova" w:cs="Proxima Nova"/>
+                <w:lang w:val="ru-RU"/>
+              </w:rPr>
+              <w:t xml:space="preserve"> </w:t>
+            </w:r>
+            <w:bookmarkStart w:id="1" w:name="_GoBack"/>
+            <w:bookmarkEnd w:id="1"/>
             <w:r>
               <w:rPr>
                 <w:rFonts w:ascii="Proxima Nova" w:eastAsia="Proxima Nova" w:hAnsi="Proxima Nova" w:cs="Proxima Nova"/>
@@ -4227,13 +4308,7 @@
               <w:rPr>
                 <w:rFonts w:ascii="Proxima Nova" w:eastAsia="Proxima Nova" w:hAnsi="Proxima Nova" w:cs="Proxima Nova"/>
               </w:rPr>
-              <w:t xml:space="preserve">Акт </w:t>
-            </w:r>
-            <w:r>
-              <w:rPr>
-                <w:rFonts w:ascii="Proxima Nova" w:eastAsia="Proxima Nova" w:hAnsi="Proxima Nova" w:cs="Proxima Nova"/>
-              </w:rPr>
-              <w:t>классификации информационной (автоматизированной) системы по форме согласно</w:t>
+              <w:t>Акт классификации информационной (автоматизированной) системы по форме согласно</w:t>
             </w:r>
           </w:p>
           <w:p>
@@ -4255,6 +4330,27 @@
                 <w:rFonts w:ascii="Proxima Nova" w:eastAsia="Proxima Nova" w:hAnsi="Proxima Nova" w:cs="Proxima Nova"/>
                 <w:lang w:val="ru-RU"/>
               </w:rPr>
+              <w:t xml:space="preserve"> Приказ</w:t>
+            </w:r>
+            <w:r>
+              <w:rPr>
+                <w:rFonts w:ascii="Proxima Nova" w:eastAsia="Proxima Nova" w:hAnsi="Proxima Nova" w:cs="Proxima Nova"/>
+                <w:lang w:val="ru-RU"/>
+              </w:rPr>
+              <w:t xml:space="preserve">у </w:t>
+            </w:r>
+            <w:r>
+              <w:rPr>
+                <w:rFonts w:ascii="Proxima Nova" w:eastAsia="Proxima Nova" w:hAnsi="Proxima Nova" w:cs="Proxima Nova"/>
+                <w:lang w:val="ru-RU"/>
+              </w:rPr>
+              <w:t>ФСТЭК</w:t>
+            </w:r>
+            <w:r>
+              <w:rPr>
+                <w:rFonts w:ascii="Proxima Nova" w:eastAsia="Proxima Nova" w:hAnsi="Proxima Nova" w:cs="Proxima Nova"/>
+                <w:lang w:val="ru-RU"/>
+              </w:rPr>
               <w:t xml:space="preserve"> </w:t>
             </w:r>
             <w:r>
@@ -4262,14 +4358,7 @@
                 <w:rFonts w:ascii="Proxima Nova" w:eastAsia="Proxima Nova" w:hAnsi="Proxima Nova" w:cs="Proxima Nova"/>
                 <w:lang w:val="ru-RU"/>
               </w:rPr>
-              <w:t>Приказ</w:t>
-            </w:r>
-            <w:r>
-              <w:rPr>
-                <w:rFonts w:ascii="Proxima Nova" w:eastAsia="Proxima Nova" w:hAnsi="Proxima Nova" w:cs="Proxima Nova"/>
-                <w:lang w:val="ru-RU"/>
-              </w:rPr>
-              <w:t>у</w:t>
+              <w:t>России</w:t>
             </w:r>
             <w:r>
               <w:rPr>
@@ -4283,7 +4372,7 @@
                 <w:rFonts w:ascii="Proxima Nova" w:eastAsia="Proxima Nova" w:hAnsi="Proxima Nova" w:cs="Proxima Nova"/>
                 <w:lang w:val="ru-RU"/>
               </w:rPr>
-              <w:t>ФСТЭК</w:t>
+              <w:t>от</w:t>
             </w:r>
             <w:r>
               <w:rPr>
@@ -4297,7 +4386,7 @@
                 <w:rFonts w:ascii="Proxima Nova" w:eastAsia="Proxima Nova" w:hAnsi="Proxima Nova" w:cs="Proxima Nova"/>
                 <w:lang w:val="ru-RU"/>
               </w:rPr>
-              <w:t>России</w:t>
+              <w:t>29</w:t>
             </w:r>
             <w:r>
               <w:rPr>
@@ -4311,7 +4400,7 @@
                 <w:rFonts w:ascii="Proxima Nova" w:eastAsia="Proxima Nova" w:hAnsi="Proxima Nova" w:cs="Proxima Nova"/>
                 <w:lang w:val="ru-RU"/>
               </w:rPr>
-              <w:t>от</w:t>
+              <w:t>апреля</w:t>
             </w:r>
             <w:r>
               <w:rPr>
@@ -4325,7 +4414,7 @@
                 <w:rFonts w:ascii="Proxima Nova" w:eastAsia="Proxima Nova" w:hAnsi="Proxima Nova" w:cs="Proxima Nova"/>
                 <w:lang w:val="ru-RU"/>
               </w:rPr>
-              <w:t>29</w:t>
+              <w:t>2021</w:t>
             </w:r>
             <w:r>
               <w:rPr>
@@ -4339,34 +4428,6 @@
                 <w:rFonts w:ascii="Proxima Nova" w:eastAsia="Proxima Nova" w:hAnsi="Proxima Nova" w:cs="Proxima Nova"/>
                 <w:lang w:val="ru-RU"/>
               </w:rPr>
-              <w:t>апреля</w:t>
-            </w:r>
-            <w:r>
-              <w:rPr>
-                <w:rFonts w:ascii="Proxima Nova" w:eastAsia="Proxima Nova" w:hAnsi="Proxima Nova" w:cs="Proxima Nova"/>
-                <w:lang w:val="ru-RU"/>
-              </w:rPr>
-              <w:t xml:space="preserve"> </w:t>
-            </w:r>
-            <w:r>
-              <w:rPr>
-                <w:rFonts w:ascii="Proxima Nova" w:eastAsia="Proxima Nova" w:hAnsi="Proxima Nova" w:cs="Proxima Nova"/>
-                <w:lang w:val="ru-RU"/>
-              </w:rPr>
-              <w:t>2021</w:t>
-            </w:r>
-            <w:r>
-              <w:rPr>
-                <w:rFonts w:ascii="Proxima Nova" w:eastAsia="Proxima Nova" w:hAnsi="Proxima Nova" w:cs="Proxima Nova"/>
-                <w:lang w:val="ru-RU"/>
-              </w:rPr>
-              <w:t xml:space="preserve"> </w:t>
-            </w:r>
-            <w:r>
-              <w:rPr>
-                <w:rFonts w:ascii="Proxima Nova" w:eastAsia="Proxima Nova" w:hAnsi="Proxima Nova" w:cs="Proxima Nova"/>
-                <w:lang w:val="ru-RU"/>
-              </w:rPr>
               <w:t>г.</w:t>
             </w:r>
             <w:r>
@@ -4374,14 +4435,7 @@
                 <w:rFonts w:ascii="Proxima Nova" w:eastAsia="Proxima Nova" w:hAnsi="Proxima Nova" w:cs="Proxima Nova"/>
                 <w:lang w:val="ru-RU"/>
               </w:rPr>
-              <w:t xml:space="preserve"> </w:t>
-            </w:r>
-            <w:r>
-              <w:rPr>
-                <w:rFonts w:ascii="Proxima Nova" w:eastAsia="Proxima Nova" w:hAnsi="Proxima Nova" w:cs="Proxima Nova"/>
-                <w:lang w:val="ru-RU"/>
-              </w:rPr>
-              <w:t>№</w:t>
+              <w:t xml:space="preserve"> №</w:t>
             </w:r>
             <w:r>
               <w:rPr>
@@ -4508,14 +4562,7 @@
                 <w:rFonts w:ascii="Proxima Nova" w:eastAsia="Proxima Nova" w:hAnsi="Proxima Nova" w:cs="Proxima Nova"/>
                 <w:lang w:val="ru-RU"/>
               </w:rPr>
-              <w:t xml:space="preserve">Техническое </w:t>
-            </w:r>
-            <w:r>
-              <w:rPr>
-                <w:rFonts w:ascii="Proxima Nova" w:eastAsia="Proxima Nova" w:hAnsi="Proxima Nova" w:cs="Proxima Nova"/>
-                <w:lang w:val="ru-RU"/>
-              </w:rPr>
-              <w:t>задание на создание (развитие, модернизацию) объекта информатизации и (или)</w:t>
+              <w:t>Техническое задание на создание (развитие, модернизацию) объекта информатизации и (или)</w:t>
             </w:r>
             <w:r>
               <w:rPr>
@@ -4641,14 +4688,7 @@
                 <w:rFonts w:ascii="Proxima Nova" w:eastAsia="Proxima Nova" w:hAnsi="Proxima Nova" w:cs="Proxima Nova"/>
                 <w:lang w:val="ru-RU"/>
               </w:rPr>
-              <w:t xml:space="preserve">Проектную </w:t>
-            </w:r>
-            <w:r>
-              <w:rPr>
-                <w:rFonts w:ascii="Proxima Nova" w:eastAsia="Proxima Nova" w:hAnsi="Proxima Nova" w:cs="Proxima Nova"/>
-                <w:lang w:val="ru-RU"/>
-              </w:rPr>
-              <w:t>документацию на систему защиты информации объекта информатизации (в случае ее</w:t>
+              <w:t>Проектную документацию на систему защиты информации объекта информатизации (в случае ее</w:t>
             </w:r>
             <w:r>
               <w:rPr>
@@ -4729,14 +4769,7 @@
                 <w:rFonts w:ascii="Proxima Nova" w:eastAsia="Proxima Nova" w:hAnsi="Proxima Nova" w:cs="Proxima Nova"/>
                 <w:lang w:val="ru-RU"/>
               </w:rPr>
-              <w:t xml:space="preserve">Эксплуатационную </w:t>
-            </w:r>
-            <w:r>
-              <w:rPr>
-                <w:rFonts w:ascii="Proxima Nova" w:eastAsia="Proxima Nova" w:hAnsi="Proxima Nova" w:cs="Proxima Nova"/>
-                <w:lang w:val="ru-RU"/>
-              </w:rPr>
-              <w:t>документацию на систему защиты информации объекта информатизации и</w:t>
+              <w:t>Эксплуатационную документацию на систему защиты информации объекта информатизации и</w:t>
             </w:r>
             <w:r>
               <w:rPr>
@@ -4810,14 +4843,7 @@
                 <w:rFonts w:ascii="Proxima Nova" w:eastAsia="Proxima Nova" w:hAnsi="Proxima Nova" w:cs="Proxima Nova"/>
                 <w:lang w:val="ru-RU"/>
               </w:rPr>
-              <w:t>Организационно</w:t>
-            </w:r>
-            <w:r>
-              <w:rPr>
-                <w:rFonts w:ascii="Proxima Nova" w:eastAsia="Proxima Nova" w:hAnsi="Proxima Nova" w:cs="Proxima Nova"/>
-                <w:lang w:val="ru-RU"/>
-              </w:rPr>
-              <w:t>-распорядительные документы по защите информации владельца объекта</w:t>
+              <w:t>Организационно-распорядительные документы по защите информации владельца объекта</w:t>
             </w:r>
             <w:r>
               <w:rPr>
@@ -4947,14 +4973,7 @@
                 <w:rFonts w:ascii="Proxima Nova" w:eastAsia="Proxima Nova" w:hAnsi="Proxima Nova" w:cs="Proxima Nova"/>
                 <w:lang w:val="ru-RU"/>
               </w:rPr>
-              <w:t>Документы</w:t>
-            </w:r>
-            <w:r>
-              <w:rPr>
-                <w:rFonts w:ascii="Proxima Nova" w:eastAsia="Proxima Nova" w:hAnsi="Proxima Nova" w:cs="Proxima Nova"/>
-                <w:lang w:val="ru-RU"/>
-              </w:rPr>
-              <w:t>, содержащие результаты анализа уязвимостей объекта информатизации и приемочных</w:t>
+              <w:t>Документы, содержащие результаты анализа уязвимостей объекта информатизации и приемочных</w:t>
             </w:r>
             <w:r>
               <w:rPr>
@@ -4980,8 +4999,6 @@
                 <w:lang w:val="ru-RU"/>
               </w:rPr>
             </w:pPr>
-            <w:bookmarkStart w:id="1" w:name="_GoBack"/>
-            <w:bookmarkEnd w:id="1"/>
             <w:r>
               <w:rPr>
                 <w:rFonts w:ascii="Proxima Nova" w:eastAsia="Proxima Nova" w:hAnsi="Proxima Nova" w:cs="Proxima Nova"/>
